--- a/tasarım parametleri.docx
+++ b/tasarım parametleri.docx
@@ -9,40 +9,19 @@
     </w:p>
     <w:p>
       <w:r>
-        <w:t xml:space="preserve">20 </w:t>
-      </w:r>
-      <w:proofErr w:type="spellStart"/>
-      <w:r>
-        <w:t>khz</w:t>
-      </w:r>
-      <w:proofErr w:type="spellEnd"/>
+        <w:t>20 khz</w:t>
+      </w:r>
+      <w:bookmarkStart w:id="0" w:name="_GoBack"/>
+      <w:bookmarkEnd w:id="0"/>
     </w:p>
     <w:p>
-      <w:proofErr w:type="spellStart"/>
-      <w:r>
-        <w:t>Sensored</w:t>
-      </w:r>
-      <w:proofErr w:type="spellEnd"/>
-      <w:r>
-        <w:t xml:space="preserve"> </w:t>
-      </w:r>
-      <w:proofErr w:type="spellStart"/>
-      <w:r>
-        <w:t>bldc</w:t>
-      </w:r>
-      <w:proofErr w:type="spellEnd"/>
+      <w:r>
+        <w:t>Sensored bldc</w:t>
+      </w:r>
     </w:p>
     <w:p>
       <w:r>
-        <w:t xml:space="preserve">Hal </w:t>
-      </w:r>
-      <w:proofErr w:type="spellStart"/>
-      <w:r>
-        <w:t>sensörlerini</w:t>
-      </w:r>
-      <w:proofErr w:type="spellEnd"/>
-      <w:r>
-        <w:t xml:space="preserve"> </w:t>
+        <w:t xml:space="preserve">Hal sensörlerini </w:t>
       </w:r>
       <w:r>
         <w:t xml:space="preserve">ve </w:t>
@@ -82,15 +61,7 @@
     </w:p>
     <w:p>
       <w:r>
-        <w:t>Butona manuel olarak basılınca tekerleğin bağlantılarını analiz etsin (</w:t>
-      </w:r>
-      <w:proofErr w:type="spellStart"/>
-      <w:r>
-        <w:t>hall</w:t>
-      </w:r>
-      <w:proofErr w:type="spellEnd"/>
-      <w:r>
-        <w:t xml:space="preserve"> ve faz bağlantıları).</w:t>
+        <w:t>Butona manuel olarak basılınca tekerleğin bağlantılarını analiz etsin (hall ve faz bağlantıları).</w:t>
       </w:r>
     </w:p>
     <w:p>
@@ -99,35 +70,11 @@
       </w:r>
     </w:p>
     <w:p>
-      <w:proofErr w:type="spellStart"/>
-      <w:r>
-        <w:t>Hall</w:t>
-      </w:r>
-      <w:proofErr w:type="spellEnd"/>
-      <w:r>
-        <w:t xml:space="preserve"> </w:t>
-      </w:r>
-      <w:proofErr w:type="spellStart"/>
-      <w:r>
-        <w:t>sensörleri</w:t>
-      </w:r>
-      <w:proofErr w:type="spellEnd"/>
-      <w:r>
-        <w:t xml:space="preserve"> </w:t>
-      </w:r>
-      <w:proofErr w:type="spellStart"/>
-      <w:r>
-        <w:t>output</w:t>
-      </w:r>
-      <w:proofErr w:type="spellEnd"/>
-      <w:r>
-        <w:t xml:space="preserve"> olarak da çıksın</w:t>
+      <w:r>
+        <w:t>Hall sensörleri output olarak da çıksın</w:t>
       </w:r>
     </w:p>
-    <w:p>
-      <w:bookmarkStart w:id="0" w:name="_GoBack"/>
-      <w:bookmarkEnd w:id="0"/>
-    </w:p>
+    <w:p/>
     <w:p/>
     <w:sectPr>
       <w:pgSz w:w="11906" w:h="16838"/>
